--- a/MoTaHoatDong.docx
+++ b/MoTaHoatDong.docx
@@ -38,16 +38,7 @@
           <w:i/>
           <w:iCs/>
         </w:rPr>
-        <w:t xml:space="preserve">hiết kế hệ thống </w:t>
-      </w:r>
-      <w:r>
-        <w:rPr>
-          <w:b/>
-          <w:bCs/>
-          <w:i/>
-          <w:iCs/>
-        </w:rPr>
-        <w:t>nông</w:t>
+        <w:t>hiết kế hệ thống nông</w:t>
       </w:r>
       <w:r>
         <w:rPr>
@@ -66,16 +57,7 @@
           <w:i/>
           <w:iCs/>
         </w:rPr>
-        <w:t xml:space="preserve">tích hợp </w:t>
-      </w:r>
-      <w:r>
-        <w:rPr>
-          <w:b/>
-          <w:bCs/>
-          <w:i/>
-          <w:iCs/>
-        </w:rPr>
-        <w:t>IoT</w:t>
+        <w:t>tích hợp IoT</w:t>
       </w:r>
       <w:r>
         <w:rPr>
@@ -94,16 +76,7 @@
           <w:i/>
           <w:iCs/>
         </w:rPr>
-        <w:t xml:space="preserve">giám sát và điều khiển vi khí </w:t>
-      </w:r>
-      <w:r>
-        <w:rPr>
-          <w:b/>
-          <w:bCs/>
-          <w:i/>
-          <w:iCs/>
-        </w:rPr>
-        <w:t>hậu</w:t>
+        <w:t>giám sát và điều khiển vi khí hậu</w:t>
       </w:r>
       <w:r>
         <w:rPr>
@@ -122,34 +95,7 @@
           <w:i/>
           <w:iCs/>
         </w:rPr>
-        <w:t>h</w:t>
-      </w:r>
-      <w:r>
-        <w:rPr>
-          <w:b/>
-          <w:bCs/>
-          <w:i/>
-          <w:iCs/>
-        </w:rPr>
-        <w:t xml:space="preserve">ọc máy cảnh báo sốc nhiệt và </w:t>
-      </w:r>
-      <w:r>
-        <w:rPr>
-          <w:b/>
-          <w:bCs/>
-          <w:i/>
-          <w:iCs/>
-        </w:rPr>
-        <w:t>t</w:t>
-      </w:r>
-      <w:r>
-        <w:rPr>
-          <w:b/>
-          <w:bCs/>
-          <w:i/>
-          <w:iCs/>
-        </w:rPr>
-        <w:t>rợ lý ảo hỗ trợ canh tác rau xà lách</w:t>
+        <w:t>học máy cảnh báo sốc nhiệt và trợ lý ảo hỗ trợ canh tác rau xà lách</w:t>
       </w:r>
     </w:p>
     <w:p>
@@ -1065,11 +1011,6 @@
       </w:r>
     </w:p>
     <w:p>
-      <w:pPr>
-        <w:rPr>
-          <w:lang w:val="vi-VN"/>
-        </w:rPr>
-      </w:pPr>
       <w:r>
         <w:rPr>
           <w:noProof/>
@@ -1112,6 +1053,696 @@
         </w:drawing>
       </w:r>
     </w:p>
+    <w:p/>
+    <w:p>
+      <w:r>
+        <w:br w:type="page"/>
+      </w:r>
+    </w:p>
+    <w:p>
+      <w:r>
+        <w:lastRenderedPageBreak/>
+        <w:t xml:space="preserve">Trong một hệ thống IoT Nông nghiệp thông minh (Smart Farm), </w:t>
+      </w:r>
+      <w:r>
+        <w:rPr>
+          <w:b/>
+          <w:bCs/>
+        </w:rPr>
+        <w:t>Kỹ thuật viên (Tech)</w:t>
+      </w:r>
+      <w:r>
+        <w:t xml:space="preserve"> đóng vai trò như một "bác sĩ phần cứng" và là cầu nối giữa thiết bị thực tế ở nông trại với phần mềm trên web. Khác với Nông dân (chỉ quan tâm đến cây trồng) và Admin (quản lý tổng thể), Kỹ thuật viên tập trung vào sự ổn định của hệ thống.</w:t>
+      </w:r>
+    </w:p>
+    <w:p>
+      <w:r>
+        <w:t>Dưới đây là chi tiết các vai trò và nhiệm vụ của Kỹ thuật viên trong hệ thống mà chúng ta đang xây dựng:</w:t>
+      </w:r>
+    </w:p>
+    <w:p>
+      <w:pPr>
+        <w:rPr>
+          <w:b/>
+          <w:bCs/>
+        </w:rPr>
+      </w:pPr>
+      <w:r>
+        <w:rPr>
+          <w:b/>
+          <w:bCs/>
+        </w:rPr>
+        <w:t>1. Giám sát sức khỏe thiết bị (Health Monitoring)</w:t>
+      </w:r>
+    </w:p>
+    <w:p>
+      <w:r>
+        <w:t xml:space="preserve">Đây là nhiệm vụ hàng ngày và quan trọng nhất, được thực hiện chủ yếu qua trang </w:t>
+      </w:r>
+      <w:r>
+        <w:rPr>
+          <w:b/>
+          <w:bCs/>
+        </w:rPr>
+        <w:t>Bảng Kỹ Thuật (Tech Dashboard)</w:t>
+      </w:r>
+      <w:r>
+        <w:t>.</w:t>
+      </w:r>
+    </w:p>
+    <w:p>
+      <w:pPr>
+        <w:numPr>
+          <w:ilvl w:val="0"/>
+          <w:numId w:val="6"/>
+        </w:numPr>
+      </w:pPr>
+      <w:r>
+        <w:rPr>
+          <w:b/>
+          <w:bCs/>
+        </w:rPr>
+        <w:t>Kiểm tra kết nối (Ping/Status):</w:t>
+      </w:r>
+      <w:r>
+        <w:t xml:space="preserve"> Theo dõi xem có Node (ESP32) nào bị mất kết nối (OFFLINE) không. Nếu offline, nguyên nhân do rớt mạng Wi-Fi hay mất điện?</w:t>
+      </w:r>
+    </w:p>
+    <w:p>
+      <w:pPr>
+        <w:numPr>
+          <w:ilvl w:val="0"/>
+          <w:numId w:val="6"/>
+        </w:numPr>
+      </w:pPr>
+      <w:r>
+        <w:rPr>
+          <w:b/>
+          <w:bCs/>
+        </w:rPr>
+        <w:t>Theo dõi năng lượng (Battery/Power):</w:t>
+      </w:r>
+      <w:r>
+        <w:t xml:space="preserve"> Giám sát mức pin của các thiết bị không cắm điện lưới. Kỹ thuật viên phải chủ động sạc hoặc thay pin trước khi thiết bị sập nguồn.</w:t>
+      </w:r>
+    </w:p>
+    <w:p>
+      <w:pPr>
+        <w:numPr>
+          <w:ilvl w:val="0"/>
+          <w:numId w:val="6"/>
+        </w:numPr>
+      </w:pPr>
+      <w:r>
+        <w:rPr>
+          <w:b/>
+          <w:bCs/>
+        </w:rPr>
+        <w:t>Đánh giá cảm biến:</w:t>
+      </w:r>
+      <w:r>
+        <w:t xml:space="preserve"> Theo dõi biểu đồ hoặc số liệu để phát hiện các cảm biến bị "nhiễu" hoặc "chết" (ví dụ: nhiệt độ bỗng nhiên báo 99°C hoặc độ ẩm đất luôn ở mức 0%).</w:t>
+      </w:r>
+    </w:p>
+    <w:p>
+      <w:pPr>
+        <w:rPr>
+          <w:b/>
+          <w:bCs/>
+        </w:rPr>
+      </w:pPr>
+      <w:r>
+        <w:rPr>
+          <w:b/>
+          <w:bCs/>
+        </w:rPr>
+        <w:t>2. Triển khai và Bảo trì Phần cứng (Hardware Maintenance)</w:t>
+      </w:r>
+    </w:p>
+    <w:p>
+      <w:r>
+        <w:t>Kỹ thuật viên là người trực tiếp ra vườn để thao tác với thiết bị vật lý.</w:t>
+      </w:r>
+    </w:p>
+    <w:p>
+      <w:pPr>
+        <w:numPr>
+          <w:ilvl w:val="0"/>
+          <w:numId w:val="7"/>
+        </w:numPr>
+      </w:pPr>
+      <w:r>
+        <w:rPr>
+          <w:b/>
+          <w:bCs/>
+        </w:rPr>
+        <w:t>Lắp đặt thiết bị mới:</w:t>
+      </w:r>
+      <w:r>
+        <w:t xml:space="preserve"> Đấu nối ESP32, rải dây cảm biến nhiệt độ/độ ẩm, kết nối máy bơm/van từ vào Relay.</w:t>
+      </w:r>
+    </w:p>
+    <w:p>
+      <w:pPr>
+        <w:numPr>
+          <w:ilvl w:val="0"/>
+          <w:numId w:val="7"/>
+        </w:numPr>
+      </w:pPr>
+      <w:r>
+        <w:rPr>
+          <w:b/>
+          <w:bCs/>
+        </w:rPr>
+        <w:t>Thay thế &amp; Sửa chữa:</w:t>
+      </w:r>
+      <w:r>
+        <w:t xml:space="preserve"> Khi một Node bị hỏng, Kỹ thuật viên sẽ thay một bo mạch ESP32 mới. Sau đó, họ sẽ lấy địa chỉ MAC (device_id) của mạch mới để cập nhật lên hệ thống (hoặc gửi cho Admin).</w:t>
+      </w:r>
+    </w:p>
+    <w:p>
+      <w:pPr>
+        <w:numPr>
+          <w:ilvl w:val="0"/>
+          <w:numId w:val="7"/>
+        </w:numPr>
+      </w:pPr>
+      <w:r>
+        <w:rPr>
+          <w:b/>
+          <w:bCs/>
+        </w:rPr>
+        <w:t>Bảo dưỡng định kỳ:</w:t>
+      </w:r>
+      <w:r>
+        <w:t xml:space="preserve"> Lau chùi bề mặt cảm biến ánh sáng, kiểm tra xem đầu dò độ ẩm đất có bị rỉ sét hay bị rễ cây bám quá chặt làm sai lệch số liệu hay không.</w:t>
+      </w:r>
+    </w:p>
+    <w:p>
+      <w:pPr>
+        <w:rPr>
+          <w:b/>
+          <w:bCs/>
+        </w:rPr>
+      </w:pPr>
+      <w:r>
+        <w:rPr>
+          <w:b/>
+          <w:bCs/>
+        </w:rPr>
+        <w:t>3. Vận hành và Chuẩn đoán sự cố từ xa (Troubleshooting)</w:t>
+      </w:r>
+    </w:p>
+    <w:p>
+      <w:r>
+        <w:t>Khi Nông dân hoặc hệ thống AI báo lỗi (ví dụ: "Cây bị héo dù AI báo đã tưới"), Kỹ thuật viên sẽ vào cuộc.</w:t>
+      </w:r>
+    </w:p>
+    <w:p>
+      <w:pPr>
+        <w:numPr>
+          <w:ilvl w:val="0"/>
+          <w:numId w:val="8"/>
+        </w:numPr>
+      </w:pPr>
+      <w:r>
+        <w:rPr>
+          <w:b/>
+          <w:bCs/>
+        </w:rPr>
+        <w:t>Test nhanh (Quick Test):</w:t>
+      </w:r>
+      <w:r>
+        <w:t xml:space="preserve"> Sử dụng các nút bấm "Test Bơm", "Test Đèn" trên Dashboard để ép thiết bị chạy thử. Việc này giúp xác định lỗi nằm ở mạch điện (bơm hỏng, đứt dây) hay lỗi do phần mềm/mạng không gửi được lệnh.</w:t>
+      </w:r>
+    </w:p>
+    <w:p>
+      <w:pPr>
+        <w:numPr>
+          <w:ilvl w:val="0"/>
+          <w:numId w:val="8"/>
+        </w:numPr>
+      </w:pPr>
+      <w:r>
+        <w:rPr>
+          <w:b/>
+          <w:bCs/>
+        </w:rPr>
+        <w:t>Kiểm tra luồng lệnh:</w:t>
+      </w:r>
+      <w:r>
+        <w:t xml:space="preserve"> Phân tích xem lệnh điều khiển từ AI hoặc từ Nông dân có thực sự truyền xuống được ESP32 hay không (thông qua việc xem độ trễ/ping).</w:t>
+      </w:r>
+    </w:p>
+    <w:p>
+      <w:pPr>
+        <w:rPr>
+          <w:b/>
+          <w:bCs/>
+        </w:rPr>
+      </w:pPr>
+      <w:r>
+        <w:rPr>
+          <w:b/>
+          <w:bCs/>
+        </w:rPr>
+        <w:lastRenderedPageBreak/>
+        <w:t>4. Hiệu chuẩn và Cài đặt Kỹ thuật (Calibration &amp; Config)</w:t>
+      </w:r>
+    </w:p>
+    <w:p>
+      <w:r>
+        <w:t>Dù việc lập ngưỡng nhiệt độ/độ ẩm có thể do Admin hoặc Nông dân quyết định, nhưng Kỹ thuật viên chịu trách nhiệm về mặt thông số kỹ thuật.</w:t>
+      </w:r>
+    </w:p>
+    <w:p>
+      <w:pPr>
+        <w:numPr>
+          <w:ilvl w:val="0"/>
+          <w:numId w:val="9"/>
+        </w:numPr>
+      </w:pPr>
+      <w:r>
+        <w:rPr>
+          <w:b/>
+          <w:bCs/>
+        </w:rPr>
+        <w:t>Hiệu chuẩn cảm biến (Calibration):</w:t>
+      </w:r>
+      <w:r>
+        <w:t xml:space="preserve"> Cấu hình các hệ số bù trừ trong code ESP32 hoặc trên Web để số liệu hiển thị chính xác nhất với môi trường thực tế.</w:t>
+      </w:r>
+    </w:p>
+    <w:p>
+      <w:pPr>
+        <w:numPr>
+          <w:ilvl w:val="0"/>
+          <w:numId w:val="9"/>
+        </w:numPr>
+      </w:pPr>
+      <w:r>
+        <w:rPr>
+          <w:b/>
+          <w:bCs/>
+        </w:rPr>
+        <w:t>Cấu hình mạng:</w:t>
+      </w:r>
+      <w:r>
+        <w:t xml:space="preserve"> Thiết lập thông tin Wi-Fi, địa chỉ máy chủ (Broker MQTT/HTTP Endpoint) vào trong code của ESP32 trước khi mang ra vườn lắp đặt.</w:t>
+      </w:r>
+    </w:p>
+    <w:p>
+      <w:r>
+        <w:pict w14:anchorId="29363C4A">
+          <v:rect id="_x0000_i1031" style="width:0;height:1.5pt" o:hralign="center" o:hrstd="t" o:hrnoshade="t" o:hr="t" fillcolor="gray" stroked="f"/>
+        </w:pict>
+      </w:r>
+    </w:p>
+    <w:p>
+      <w:pPr>
+        <w:rPr>
+          <w:b/>
+          <w:bCs/>
+        </w:rPr>
+      </w:pPr>
+      <w:r>
+        <w:rPr>
+          <w:b/>
+          <w:bCs/>
+        </w:rPr>
+        <w:t>Tóm tắt ranh giới quyền hạn trong Hệ thống:</w:t>
+      </w:r>
+    </w:p>
+    <w:tbl>
+      <w:tblPr>
+        <w:tblW w:w="0" w:type="auto"/>
+        <w:tblCellSpacing w:w="15" w:type="dxa"/>
+        <w:tblCellMar>
+          <w:left w:w="0" w:type="dxa"/>
+          <w:right w:w="0" w:type="dxa"/>
+        </w:tblCellMar>
+        <w:tblLook w:val="04A0" w:firstRow="1" w:lastRow="0" w:firstColumn="1" w:lastColumn="0" w:noHBand="0" w:noVBand="1"/>
+      </w:tblPr>
+      <w:tblGrid>
+        <w:gridCol w:w="1822"/>
+        <w:gridCol w:w="2441"/>
+        <w:gridCol w:w="4793"/>
+      </w:tblGrid>
+      <w:tr>
+        <w:trPr>
+          <w:tblHeader/>
+          <w:tblCellSpacing w:w="15" w:type="dxa"/>
+        </w:trPr>
+        <w:tc>
+          <w:tcPr>
+            <w:tcW w:w="0" w:type="auto"/>
+            <w:tcBorders>
+              <w:top w:val="single" w:sz="6" w:space="0" w:color="auto"/>
+              <w:left w:val="single" w:sz="6" w:space="0" w:color="auto"/>
+              <w:bottom w:val="single" w:sz="6" w:space="0" w:color="auto"/>
+              <w:right w:val="single" w:sz="6" w:space="0" w:color="auto"/>
+            </w:tcBorders>
+            <w:tcMar>
+              <w:top w:w="120" w:type="dxa"/>
+              <w:left w:w="180" w:type="dxa"/>
+              <w:bottom w:w="120" w:type="dxa"/>
+              <w:right w:w="180" w:type="dxa"/>
+            </w:tcMar>
+            <w:vAlign w:val="center"/>
+            <w:hideMark/>
+          </w:tcPr>
+          <w:p>
+            <w:r>
+              <w:rPr>
+                <w:b/>
+                <w:bCs/>
+              </w:rPr>
+              <w:t>Vai trò</w:t>
+            </w:r>
+          </w:p>
+        </w:tc>
+        <w:tc>
+          <w:tcPr>
+            <w:tcW w:w="0" w:type="auto"/>
+            <w:tcBorders>
+              <w:top w:val="single" w:sz="6" w:space="0" w:color="auto"/>
+              <w:left w:val="single" w:sz="6" w:space="0" w:color="auto"/>
+              <w:bottom w:val="single" w:sz="6" w:space="0" w:color="auto"/>
+              <w:right w:val="single" w:sz="6" w:space="0" w:color="auto"/>
+            </w:tcBorders>
+            <w:tcMar>
+              <w:top w:w="120" w:type="dxa"/>
+              <w:left w:w="180" w:type="dxa"/>
+              <w:bottom w:w="120" w:type="dxa"/>
+              <w:right w:w="180" w:type="dxa"/>
+            </w:tcMar>
+            <w:vAlign w:val="center"/>
+            <w:hideMark/>
+          </w:tcPr>
+          <w:p>
+            <w:r>
+              <w:rPr>
+                <w:b/>
+                <w:bCs/>
+              </w:rPr>
+              <w:t>Mối quan tâm chính</w:t>
+            </w:r>
+          </w:p>
+        </w:tc>
+        <w:tc>
+          <w:tcPr>
+            <w:tcW w:w="0" w:type="auto"/>
+            <w:tcBorders>
+              <w:top w:val="single" w:sz="6" w:space="0" w:color="auto"/>
+              <w:left w:val="single" w:sz="6" w:space="0" w:color="auto"/>
+              <w:bottom w:val="single" w:sz="6" w:space="0" w:color="auto"/>
+              <w:right w:val="single" w:sz="6" w:space="0" w:color="auto"/>
+            </w:tcBorders>
+            <w:tcMar>
+              <w:top w:w="120" w:type="dxa"/>
+              <w:left w:w="180" w:type="dxa"/>
+              <w:bottom w:w="120" w:type="dxa"/>
+              <w:right w:w="180" w:type="dxa"/>
+            </w:tcMar>
+            <w:vAlign w:val="center"/>
+            <w:hideMark/>
+          </w:tcPr>
+          <w:p>
+            <w:r>
+              <w:rPr>
+                <w:b/>
+                <w:bCs/>
+              </w:rPr>
+              <w:t>Quyền hạn trên Web App</w:t>
+            </w:r>
+          </w:p>
+        </w:tc>
+      </w:tr>
+      <w:tr>
+        <w:trPr>
+          <w:tblCellSpacing w:w="15" w:type="dxa"/>
+        </w:trPr>
+        <w:tc>
+          <w:tcPr>
+            <w:tcW w:w="0" w:type="auto"/>
+            <w:tcBorders>
+              <w:top w:val="single" w:sz="6" w:space="0" w:color="auto"/>
+              <w:left w:val="single" w:sz="6" w:space="0" w:color="auto"/>
+              <w:bottom w:val="single" w:sz="6" w:space="0" w:color="auto"/>
+              <w:right w:val="single" w:sz="6" w:space="0" w:color="auto"/>
+            </w:tcBorders>
+            <w:tcMar>
+              <w:top w:w="120" w:type="dxa"/>
+              <w:left w:w="180" w:type="dxa"/>
+              <w:bottom w:w="120" w:type="dxa"/>
+              <w:right w:w="180" w:type="dxa"/>
+            </w:tcMar>
+            <w:vAlign w:val="center"/>
+            <w:hideMark/>
+          </w:tcPr>
+          <w:p>
+            <w:r>
+              <w:rPr>
+                <w:b/>
+                <w:bCs/>
+              </w:rPr>
+              <w:t>Admin</w:t>
+            </w:r>
+          </w:p>
+        </w:tc>
+        <w:tc>
+          <w:tcPr>
+            <w:tcW w:w="0" w:type="auto"/>
+            <w:tcBorders>
+              <w:top w:val="single" w:sz="6" w:space="0" w:color="auto"/>
+              <w:left w:val="single" w:sz="6" w:space="0" w:color="auto"/>
+              <w:bottom w:val="single" w:sz="6" w:space="0" w:color="auto"/>
+              <w:right w:val="single" w:sz="6" w:space="0" w:color="auto"/>
+            </w:tcBorders>
+            <w:tcMar>
+              <w:top w:w="120" w:type="dxa"/>
+              <w:left w:w="180" w:type="dxa"/>
+              <w:bottom w:w="120" w:type="dxa"/>
+              <w:right w:w="180" w:type="dxa"/>
+            </w:tcMar>
+            <w:vAlign w:val="center"/>
+            <w:hideMark/>
+          </w:tcPr>
+          <w:p>
+            <w:r>
+              <w:t>Hệ thống có đang chạy tốt để sinh lời không?</w:t>
+            </w:r>
+          </w:p>
+        </w:tc>
+        <w:tc>
+          <w:tcPr>
+            <w:tcW w:w="0" w:type="auto"/>
+            <w:tcBorders>
+              <w:top w:val="single" w:sz="6" w:space="0" w:color="auto"/>
+              <w:left w:val="single" w:sz="6" w:space="0" w:color="auto"/>
+              <w:bottom w:val="single" w:sz="6" w:space="0" w:color="auto"/>
+              <w:right w:val="single" w:sz="6" w:space="0" w:color="auto"/>
+            </w:tcBorders>
+            <w:tcMar>
+              <w:top w:w="120" w:type="dxa"/>
+              <w:left w:w="180" w:type="dxa"/>
+              <w:bottom w:w="120" w:type="dxa"/>
+              <w:right w:w="180" w:type="dxa"/>
+            </w:tcMar>
+            <w:vAlign w:val="center"/>
+            <w:hideMark/>
+          </w:tcPr>
+          <w:p>
+            <w:r>
+              <w:t>Quản lý User, tạo/xóa Zone, xem toàn bộ báo cáo, phân công nhân sự.</w:t>
+            </w:r>
+          </w:p>
+        </w:tc>
+      </w:tr>
+      <w:tr>
+        <w:trPr>
+          <w:tblCellSpacing w:w="15" w:type="dxa"/>
+        </w:trPr>
+        <w:tc>
+          <w:tcPr>
+            <w:tcW w:w="0" w:type="auto"/>
+            <w:tcBorders>
+              <w:top w:val="single" w:sz="6" w:space="0" w:color="auto"/>
+              <w:left w:val="single" w:sz="6" w:space="0" w:color="auto"/>
+              <w:bottom w:val="single" w:sz="6" w:space="0" w:color="auto"/>
+              <w:right w:val="single" w:sz="6" w:space="0" w:color="auto"/>
+            </w:tcBorders>
+            <w:tcMar>
+              <w:top w:w="120" w:type="dxa"/>
+              <w:left w:w="180" w:type="dxa"/>
+              <w:bottom w:w="120" w:type="dxa"/>
+              <w:right w:w="180" w:type="dxa"/>
+            </w:tcMar>
+            <w:vAlign w:val="center"/>
+            <w:hideMark/>
+          </w:tcPr>
+          <w:p>
+            <w:r>
+              <w:rPr>
+                <w:b/>
+                <w:bCs/>
+              </w:rPr>
+              <w:t>Kỹ thuật (Tech)</w:t>
+            </w:r>
+          </w:p>
+        </w:tc>
+        <w:tc>
+          <w:tcPr>
+            <w:tcW w:w="0" w:type="auto"/>
+            <w:tcBorders>
+              <w:top w:val="single" w:sz="6" w:space="0" w:color="auto"/>
+              <w:left w:val="single" w:sz="6" w:space="0" w:color="auto"/>
+              <w:bottom w:val="single" w:sz="6" w:space="0" w:color="auto"/>
+              <w:right w:val="single" w:sz="6" w:space="0" w:color="auto"/>
+            </w:tcBorders>
+            <w:tcMar>
+              <w:top w:w="120" w:type="dxa"/>
+              <w:left w:w="180" w:type="dxa"/>
+              <w:bottom w:w="120" w:type="dxa"/>
+              <w:right w:w="180" w:type="dxa"/>
+            </w:tcMar>
+            <w:vAlign w:val="center"/>
+            <w:hideMark/>
+          </w:tcPr>
+          <w:p>
+            <w:r>
+              <w:t>Thiết bị có đang sống và hoạt động đúng lệnh không?</w:t>
+            </w:r>
+          </w:p>
+        </w:tc>
+        <w:tc>
+          <w:tcPr>
+            <w:tcW w:w="0" w:type="auto"/>
+            <w:tcBorders>
+              <w:top w:val="single" w:sz="6" w:space="0" w:color="auto"/>
+              <w:left w:val="single" w:sz="6" w:space="0" w:color="auto"/>
+              <w:bottom w:val="single" w:sz="6" w:space="0" w:color="auto"/>
+              <w:right w:val="single" w:sz="6" w:space="0" w:color="auto"/>
+            </w:tcBorders>
+            <w:tcMar>
+              <w:top w:w="120" w:type="dxa"/>
+              <w:left w:w="180" w:type="dxa"/>
+              <w:bottom w:w="120" w:type="dxa"/>
+              <w:right w:w="180" w:type="dxa"/>
+            </w:tcMar>
+            <w:vAlign w:val="center"/>
+            <w:hideMark/>
+          </w:tcPr>
+          <w:p>
+            <w:r>
+              <w:t>Xem dashboard kỹ thuật, kiểm tra pin/mạng, điều khiển test nhanh thiết bị, xem log hệ thống.</w:t>
+            </w:r>
+          </w:p>
+        </w:tc>
+      </w:tr>
+      <w:tr>
+        <w:trPr>
+          <w:tblCellSpacing w:w="15" w:type="dxa"/>
+        </w:trPr>
+        <w:tc>
+          <w:tcPr>
+            <w:tcW w:w="0" w:type="auto"/>
+            <w:tcBorders>
+              <w:top w:val="single" w:sz="6" w:space="0" w:color="auto"/>
+              <w:left w:val="single" w:sz="6" w:space="0" w:color="auto"/>
+              <w:bottom w:val="single" w:sz="6" w:space="0" w:color="auto"/>
+              <w:right w:val="single" w:sz="6" w:space="0" w:color="auto"/>
+            </w:tcBorders>
+            <w:tcMar>
+              <w:top w:w="120" w:type="dxa"/>
+              <w:left w:w="180" w:type="dxa"/>
+              <w:bottom w:w="120" w:type="dxa"/>
+              <w:right w:w="180" w:type="dxa"/>
+            </w:tcMar>
+            <w:vAlign w:val="center"/>
+            <w:hideMark/>
+          </w:tcPr>
+          <w:p>
+            <w:r>
+              <w:rPr>
+                <w:b/>
+                <w:bCs/>
+              </w:rPr>
+              <w:t>Nông dân (Farmer)</w:t>
+            </w:r>
+          </w:p>
+        </w:tc>
+        <w:tc>
+          <w:tcPr>
+            <w:tcW w:w="0" w:type="auto"/>
+            <w:tcBorders>
+              <w:top w:val="single" w:sz="6" w:space="0" w:color="auto"/>
+              <w:left w:val="single" w:sz="6" w:space="0" w:color="auto"/>
+              <w:bottom w:val="single" w:sz="6" w:space="0" w:color="auto"/>
+              <w:right w:val="single" w:sz="6" w:space="0" w:color="auto"/>
+            </w:tcBorders>
+            <w:tcMar>
+              <w:top w:w="120" w:type="dxa"/>
+              <w:left w:w="180" w:type="dxa"/>
+              <w:bottom w:w="120" w:type="dxa"/>
+              <w:right w:w="180" w:type="dxa"/>
+            </w:tcMar>
+            <w:vAlign w:val="center"/>
+            <w:hideMark/>
+          </w:tcPr>
+          <w:p>
+            <w:r>
+              <w:t>Cây trồng có đang phát triển tốt không?</w:t>
+            </w:r>
+          </w:p>
+        </w:tc>
+        <w:tc>
+          <w:tcPr>
+            <w:tcW w:w="0" w:type="auto"/>
+            <w:tcBorders>
+              <w:top w:val="single" w:sz="6" w:space="0" w:color="auto"/>
+              <w:left w:val="single" w:sz="6" w:space="0" w:color="auto"/>
+              <w:bottom w:val="single" w:sz="6" w:space="0" w:color="auto"/>
+              <w:right w:val="single" w:sz="6" w:space="0" w:color="auto"/>
+            </w:tcBorders>
+            <w:tcMar>
+              <w:top w:w="120" w:type="dxa"/>
+              <w:left w:w="180" w:type="dxa"/>
+              <w:bottom w:w="120" w:type="dxa"/>
+              <w:right w:w="180" w:type="dxa"/>
+            </w:tcMar>
+            <w:vAlign w:val="center"/>
+            <w:hideMark/>
+          </w:tcPr>
+          <w:p>
+            <w:r>
+              <w:t>Xem thông số môi trường (Nhiệt/Ẩm), xem lịch sử tưới của AI, điều khiển thủ công khi cần can thiệp khẩn cấp (như bón phân).</w:t>
+            </w:r>
+          </w:p>
+        </w:tc>
+      </w:tr>
+    </w:tbl>
+    <w:p>
+      <w:r>
+        <w:t>Với cách phân chia này, hệ thống của bạn sẽ cực kỳ chuyên nghiệp và bám sát với quy trình quản lý của các trang trại quy mô lớn hiện nay.</w:t>
+      </w:r>
+    </w:p>
+    <w:p>
+      <w:r>
+        <w:t xml:space="preserve">Bạn có muốn bổ sung thêm tính năng </w:t>
+      </w:r>
+      <w:r>
+        <w:rPr>
+          <w:b/>
+          <w:bCs/>
+        </w:rPr>
+        <w:t>Báo lỗi (Ticketing/Report Issue)</w:t>
+      </w:r>
+      <w:r>
+        <w:t xml:space="preserve"> để Nông dân có thể gửi yêu cầu sửa chữa trực tiếp cho Kỹ thuật viên ngay trên Web không?</w:t>
+      </w:r>
+    </w:p>
+    <w:p/>
     <w:sectPr>
       <w:pgSz w:w="11907" w:h="16839" w:code="9"/>
       <w:pgMar w:top="1134" w:right="1134" w:bottom="1134" w:left="1701" w:header="720" w:footer="720" w:gutter="0"/>
@@ -1270,6 +1901,304 @@
     </w:lvl>
   </w:abstractNum>
   <w:abstractNum w:abstractNumId="1" w15:restartNumberingAfterBreak="0">
+    <w:nsid w:val="217A0EF9"/>
+    <w:multiLevelType w:val="multilevel"/>
+    <w:tmpl w:val="36A020E8"/>
+    <w:lvl w:ilvl="0">
+      <w:start w:val="1"/>
+      <w:numFmt w:val="bullet"/>
+      <w:lvlText w:val=""/>
+      <w:lvlJc w:val="left"/>
+      <w:pPr>
+        <w:tabs>
+          <w:tab w:val="num" w:pos="720"/>
+        </w:tabs>
+        <w:ind w:left="720" w:hanging="360"/>
+      </w:pPr>
+      <w:rPr>
+        <w:rFonts w:ascii="Symbol" w:hAnsi="Symbol" w:hint="default"/>
+        <w:sz w:val="20"/>
+      </w:rPr>
+    </w:lvl>
+    <w:lvl w:ilvl="1" w:tentative="1">
+      <w:start w:val="1"/>
+      <w:numFmt w:val="bullet"/>
+      <w:lvlText w:val="o"/>
+      <w:lvlJc w:val="left"/>
+      <w:pPr>
+        <w:tabs>
+          <w:tab w:val="num" w:pos="1440"/>
+        </w:tabs>
+        <w:ind w:left="1440" w:hanging="360"/>
+      </w:pPr>
+      <w:rPr>
+        <w:rFonts w:ascii="Courier New" w:hAnsi="Courier New" w:hint="default"/>
+        <w:sz w:val="20"/>
+      </w:rPr>
+    </w:lvl>
+    <w:lvl w:ilvl="2" w:tentative="1">
+      <w:start w:val="1"/>
+      <w:numFmt w:val="bullet"/>
+      <w:lvlText w:val=""/>
+      <w:lvlJc w:val="left"/>
+      <w:pPr>
+        <w:tabs>
+          <w:tab w:val="num" w:pos="2160"/>
+        </w:tabs>
+        <w:ind w:left="2160" w:hanging="360"/>
+      </w:pPr>
+      <w:rPr>
+        <w:rFonts w:ascii="Wingdings" w:hAnsi="Wingdings" w:hint="default"/>
+        <w:sz w:val="20"/>
+      </w:rPr>
+    </w:lvl>
+    <w:lvl w:ilvl="3" w:tentative="1">
+      <w:start w:val="1"/>
+      <w:numFmt w:val="bullet"/>
+      <w:lvlText w:val=""/>
+      <w:lvlJc w:val="left"/>
+      <w:pPr>
+        <w:tabs>
+          <w:tab w:val="num" w:pos="2880"/>
+        </w:tabs>
+        <w:ind w:left="2880" w:hanging="360"/>
+      </w:pPr>
+      <w:rPr>
+        <w:rFonts w:ascii="Wingdings" w:hAnsi="Wingdings" w:hint="default"/>
+        <w:sz w:val="20"/>
+      </w:rPr>
+    </w:lvl>
+    <w:lvl w:ilvl="4" w:tentative="1">
+      <w:start w:val="1"/>
+      <w:numFmt w:val="bullet"/>
+      <w:lvlText w:val=""/>
+      <w:lvlJc w:val="left"/>
+      <w:pPr>
+        <w:tabs>
+          <w:tab w:val="num" w:pos="3600"/>
+        </w:tabs>
+        <w:ind w:left="3600" w:hanging="360"/>
+      </w:pPr>
+      <w:rPr>
+        <w:rFonts w:ascii="Wingdings" w:hAnsi="Wingdings" w:hint="default"/>
+        <w:sz w:val="20"/>
+      </w:rPr>
+    </w:lvl>
+    <w:lvl w:ilvl="5" w:tentative="1">
+      <w:start w:val="1"/>
+      <w:numFmt w:val="bullet"/>
+      <w:lvlText w:val=""/>
+      <w:lvlJc w:val="left"/>
+      <w:pPr>
+        <w:tabs>
+          <w:tab w:val="num" w:pos="4320"/>
+        </w:tabs>
+        <w:ind w:left="4320" w:hanging="360"/>
+      </w:pPr>
+      <w:rPr>
+        <w:rFonts w:ascii="Wingdings" w:hAnsi="Wingdings" w:hint="default"/>
+        <w:sz w:val="20"/>
+      </w:rPr>
+    </w:lvl>
+    <w:lvl w:ilvl="6" w:tentative="1">
+      <w:start w:val="1"/>
+      <w:numFmt w:val="bullet"/>
+      <w:lvlText w:val=""/>
+      <w:lvlJc w:val="left"/>
+      <w:pPr>
+        <w:tabs>
+          <w:tab w:val="num" w:pos="5040"/>
+        </w:tabs>
+        <w:ind w:left="5040" w:hanging="360"/>
+      </w:pPr>
+      <w:rPr>
+        <w:rFonts w:ascii="Wingdings" w:hAnsi="Wingdings" w:hint="default"/>
+        <w:sz w:val="20"/>
+      </w:rPr>
+    </w:lvl>
+    <w:lvl w:ilvl="7" w:tentative="1">
+      <w:start w:val="1"/>
+      <w:numFmt w:val="bullet"/>
+      <w:lvlText w:val=""/>
+      <w:lvlJc w:val="left"/>
+      <w:pPr>
+        <w:tabs>
+          <w:tab w:val="num" w:pos="5760"/>
+        </w:tabs>
+        <w:ind w:left="5760" w:hanging="360"/>
+      </w:pPr>
+      <w:rPr>
+        <w:rFonts w:ascii="Wingdings" w:hAnsi="Wingdings" w:hint="default"/>
+        <w:sz w:val="20"/>
+      </w:rPr>
+    </w:lvl>
+    <w:lvl w:ilvl="8" w:tentative="1">
+      <w:start w:val="1"/>
+      <w:numFmt w:val="bullet"/>
+      <w:lvlText w:val=""/>
+      <w:lvlJc w:val="left"/>
+      <w:pPr>
+        <w:tabs>
+          <w:tab w:val="num" w:pos="6480"/>
+        </w:tabs>
+        <w:ind w:left="6480" w:hanging="360"/>
+      </w:pPr>
+      <w:rPr>
+        <w:rFonts w:ascii="Wingdings" w:hAnsi="Wingdings" w:hint="default"/>
+        <w:sz w:val="20"/>
+      </w:rPr>
+    </w:lvl>
+  </w:abstractNum>
+  <w:abstractNum w:abstractNumId="2" w15:restartNumberingAfterBreak="0">
+    <w:nsid w:val="28115843"/>
+    <w:multiLevelType w:val="multilevel"/>
+    <w:tmpl w:val="A942F5BC"/>
+    <w:lvl w:ilvl="0">
+      <w:start w:val="1"/>
+      <w:numFmt w:val="bullet"/>
+      <w:lvlText w:val=""/>
+      <w:lvlJc w:val="left"/>
+      <w:pPr>
+        <w:tabs>
+          <w:tab w:val="num" w:pos="720"/>
+        </w:tabs>
+        <w:ind w:left="720" w:hanging="360"/>
+      </w:pPr>
+      <w:rPr>
+        <w:rFonts w:ascii="Symbol" w:hAnsi="Symbol" w:hint="default"/>
+        <w:sz w:val="20"/>
+      </w:rPr>
+    </w:lvl>
+    <w:lvl w:ilvl="1" w:tentative="1">
+      <w:start w:val="1"/>
+      <w:numFmt w:val="bullet"/>
+      <w:lvlText w:val="o"/>
+      <w:lvlJc w:val="left"/>
+      <w:pPr>
+        <w:tabs>
+          <w:tab w:val="num" w:pos="1440"/>
+        </w:tabs>
+        <w:ind w:left="1440" w:hanging="360"/>
+      </w:pPr>
+      <w:rPr>
+        <w:rFonts w:ascii="Courier New" w:hAnsi="Courier New" w:hint="default"/>
+        <w:sz w:val="20"/>
+      </w:rPr>
+    </w:lvl>
+    <w:lvl w:ilvl="2" w:tentative="1">
+      <w:start w:val="1"/>
+      <w:numFmt w:val="bullet"/>
+      <w:lvlText w:val=""/>
+      <w:lvlJc w:val="left"/>
+      <w:pPr>
+        <w:tabs>
+          <w:tab w:val="num" w:pos="2160"/>
+        </w:tabs>
+        <w:ind w:left="2160" w:hanging="360"/>
+      </w:pPr>
+      <w:rPr>
+        <w:rFonts w:ascii="Wingdings" w:hAnsi="Wingdings" w:hint="default"/>
+        <w:sz w:val="20"/>
+      </w:rPr>
+    </w:lvl>
+    <w:lvl w:ilvl="3" w:tentative="1">
+      <w:start w:val="1"/>
+      <w:numFmt w:val="bullet"/>
+      <w:lvlText w:val=""/>
+      <w:lvlJc w:val="left"/>
+      <w:pPr>
+        <w:tabs>
+          <w:tab w:val="num" w:pos="2880"/>
+        </w:tabs>
+        <w:ind w:left="2880" w:hanging="360"/>
+      </w:pPr>
+      <w:rPr>
+        <w:rFonts w:ascii="Wingdings" w:hAnsi="Wingdings" w:hint="default"/>
+        <w:sz w:val="20"/>
+      </w:rPr>
+    </w:lvl>
+    <w:lvl w:ilvl="4" w:tentative="1">
+      <w:start w:val="1"/>
+      <w:numFmt w:val="bullet"/>
+      <w:lvlText w:val=""/>
+      <w:lvlJc w:val="left"/>
+      <w:pPr>
+        <w:tabs>
+          <w:tab w:val="num" w:pos="3600"/>
+        </w:tabs>
+        <w:ind w:left="3600" w:hanging="360"/>
+      </w:pPr>
+      <w:rPr>
+        <w:rFonts w:ascii="Wingdings" w:hAnsi="Wingdings" w:hint="default"/>
+        <w:sz w:val="20"/>
+      </w:rPr>
+    </w:lvl>
+    <w:lvl w:ilvl="5" w:tentative="1">
+      <w:start w:val="1"/>
+      <w:numFmt w:val="bullet"/>
+      <w:lvlText w:val=""/>
+      <w:lvlJc w:val="left"/>
+      <w:pPr>
+        <w:tabs>
+          <w:tab w:val="num" w:pos="4320"/>
+        </w:tabs>
+        <w:ind w:left="4320" w:hanging="360"/>
+      </w:pPr>
+      <w:rPr>
+        <w:rFonts w:ascii="Wingdings" w:hAnsi="Wingdings" w:hint="default"/>
+        <w:sz w:val="20"/>
+      </w:rPr>
+    </w:lvl>
+    <w:lvl w:ilvl="6" w:tentative="1">
+      <w:start w:val="1"/>
+      <w:numFmt w:val="bullet"/>
+      <w:lvlText w:val=""/>
+      <w:lvlJc w:val="left"/>
+      <w:pPr>
+        <w:tabs>
+          <w:tab w:val="num" w:pos="5040"/>
+        </w:tabs>
+        <w:ind w:left="5040" w:hanging="360"/>
+      </w:pPr>
+      <w:rPr>
+        <w:rFonts w:ascii="Wingdings" w:hAnsi="Wingdings" w:hint="default"/>
+        <w:sz w:val="20"/>
+      </w:rPr>
+    </w:lvl>
+    <w:lvl w:ilvl="7" w:tentative="1">
+      <w:start w:val="1"/>
+      <w:numFmt w:val="bullet"/>
+      <w:lvlText w:val=""/>
+      <w:lvlJc w:val="left"/>
+      <w:pPr>
+        <w:tabs>
+          <w:tab w:val="num" w:pos="5760"/>
+        </w:tabs>
+        <w:ind w:left="5760" w:hanging="360"/>
+      </w:pPr>
+      <w:rPr>
+        <w:rFonts w:ascii="Wingdings" w:hAnsi="Wingdings" w:hint="default"/>
+        <w:sz w:val="20"/>
+      </w:rPr>
+    </w:lvl>
+    <w:lvl w:ilvl="8" w:tentative="1">
+      <w:start w:val="1"/>
+      <w:numFmt w:val="bullet"/>
+      <w:lvlText w:val=""/>
+      <w:lvlJc w:val="left"/>
+      <w:pPr>
+        <w:tabs>
+          <w:tab w:val="num" w:pos="6480"/>
+        </w:tabs>
+        <w:ind w:left="6480" w:hanging="360"/>
+      </w:pPr>
+      <w:rPr>
+        <w:rFonts w:ascii="Wingdings" w:hAnsi="Wingdings" w:hint="default"/>
+        <w:sz w:val="20"/>
+      </w:rPr>
+    </w:lvl>
+  </w:abstractNum>
+  <w:abstractNum w:abstractNumId="3" w15:restartNumberingAfterBreak="0">
     <w:nsid w:val="2B3C5F11"/>
     <w:multiLevelType w:val="multilevel"/>
     <w:tmpl w:val="CA48AC9C"/>
@@ -1418,7 +2347,156 @@
       </w:rPr>
     </w:lvl>
   </w:abstractNum>
-  <w:abstractNum w:abstractNumId="2" w15:restartNumberingAfterBreak="0">
+  <w:abstractNum w:abstractNumId="4" w15:restartNumberingAfterBreak="0">
+    <w:nsid w:val="2B9370EA"/>
+    <w:multiLevelType w:val="multilevel"/>
+    <w:tmpl w:val="38D82F9E"/>
+    <w:lvl w:ilvl="0">
+      <w:start w:val="1"/>
+      <w:numFmt w:val="bullet"/>
+      <w:lvlText w:val=""/>
+      <w:lvlJc w:val="left"/>
+      <w:pPr>
+        <w:tabs>
+          <w:tab w:val="num" w:pos="720"/>
+        </w:tabs>
+        <w:ind w:left="720" w:hanging="360"/>
+      </w:pPr>
+      <w:rPr>
+        <w:rFonts w:ascii="Symbol" w:hAnsi="Symbol" w:hint="default"/>
+        <w:sz w:val="20"/>
+      </w:rPr>
+    </w:lvl>
+    <w:lvl w:ilvl="1" w:tentative="1">
+      <w:start w:val="1"/>
+      <w:numFmt w:val="bullet"/>
+      <w:lvlText w:val="o"/>
+      <w:lvlJc w:val="left"/>
+      <w:pPr>
+        <w:tabs>
+          <w:tab w:val="num" w:pos="1440"/>
+        </w:tabs>
+        <w:ind w:left="1440" w:hanging="360"/>
+      </w:pPr>
+      <w:rPr>
+        <w:rFonts w:ascii="Courier New" w:hAnsi="Courier New" w:hint="default"/>
+        <w:sz w:val="20"/>
+      </w:rPr>
+    </w:lvl>
+    <w:lvl w:ilvl="2" w:tentative="1">
+      <w:start w:val="1"/>
+      <w:numFmt w:val="bullet"/>
+      <w:lvlText w:val=""/>
+      <w:lvlJc w:val="left"/>
+      <w:pPr>
+        <w:tabs>
+          <w:tab w:val="num" w:pos="2160"/>
+        </w:tabs>
+        <w:ind w:left="2160" w:hanging="360"/>
+      </w:pPr>
+      <w:rPr>
+        <w:rFonts w:ascii="Wingdings" w:hAnsi="Wingdings" w:hint="default"/>
+        <w:sz w:val="20"/>
+      </w:rPr>
+    </w:lvl>
+    <w:lvl w:ilvl="3" w:tentative="1">
+      <w:start w:val="1"/>
+      <w:numFmt w:val="bullet"/>
+      <w:lvlText w:val=""/>
+      <w:lvlJc w:val="left"/>
+      <w:pPr>
+        <w:tabs>
+          <w:tab w:val="num" w:pos="2880"/>
+        </w:tabs>
+        <w:ind w:left="2880" w:hanging="360"/>
+      </w:pPr>
+      <w:rPr>
+        <w:rFonts w:ascii="Wingdings" w:hAnsi="Wingdings" w:hint="default"/>
+        <w:sz w:val="20"/>
+      </w:rPr>
+    </w:lvl>
+    <w:lvl w:ilvl="4" w:tentative="1">
+      <w:start w:val="1"/>
+      <w:numFmt w:val="bullet"/>
+      <w:lvlText w:val=""/>
+      <w:lvlJc w:val="left"/>
+      <w:pPr>
+        <w:tabs>
+          <w:tab w:val="num" w:pos="3600"/>
+        </w:tabs>
+        <w:ind w:left="3600" w:hanging="360"/>
+      </w:pPr>
+      <w:rPr>
+        <w:rFonts w:ascii="Wingdings" w:hAnsi="Wingdings" w:hint="default"/>
+        <w:sz w:val="20"/>
+      </w:rPr>
+    </w:lvl>
+    <w:lvl w:ilvl="5" w:tentative="1">
+      <w:start w:val="1"/>
+      <w:numFmt w:val="bullet"/>
+      <w:lvlText w:val=""/>
+      <w:lvlJc w:val="left"/>
+      <w:pPr>
+        <w:tabs>
+          <w:tab w:val="num" w:pos="4320"/>
+        </w:tabs>
+        <w:ind w:left="4320" w:hanging="360"/>
+      </w:pPr>
+      <w:rPr>
+        <w:rFonts w:ascii="Wingdings" w:hAnsi="Wingdings" w:hint="default"/>
+        <w:sz w:val="20"/>
+      </w:rPr>
+    </w:lvl>
+    <w:lvl w:ilvl="6" w:tentative="1">
+      <w:start w:val="1"/>
+      <w:numFmt w:val="bullet"/>
+      <w:lvlText w:val=""/>
+      <w:lvlJc w:val="left"/>
+      <w:pPr>
+        <w:tabs>
+          <w:tab w:val="num" w:pos="5040"/>
+        </w:tabs>
+        <w:ind w:left="5040" w:hanging="360"/>
+      </w:pPr>
+      <w:rPr>
+        <w:rFonts w:ascii="Wingdings" w:hAnsi="Wingdings" w:hint="default"/>
+        <w:sz w:val="20"/>
+      </w:rPr>
+    </w:lvl>
+    <w:lvl w:ilvl="7" w:tentative="1">
+      <w:start w:val="1"/>
+      <w:numFmt w:val="bullet"/>
+      <w:lvlText w:val=""/>
+      <w:lvlJc w:val="left"/>
+      <w:pPr>
+        <w:tabs>
+          <w:tab w:val="num" w:pos="5760"/>
+        </w:tabs>
+        <w:ind w:left="5760" w:hanging="360"/>
+      </w:pPr>
+      <w:rPr>
+        <w:rFonts w:ascii="Wingdings" w:hAnsi="Wingdings" w:hint="default"/>
+        <w:sz w:val="20"/>
+      </w:rPr>
+    </w:lvl>
+    <w:lvl w:ilvl="8" w:tentative="1">
+      <w:start w:val="1"/>
+      <w:numFmt w:val="bullet"/>
+      <w:lvlText w:val=""/>
+      <w:lvlJc w:val="left"/>
+      <w:pPr>
+        <w:tabs>
+          <w:tab w:val="num" w:pos="6480"/>
+        </w:tabs>
+        <w:ind w:left="6480" w:hanging="360"/>
+      </w:pPr>
+      <w:rPr>
+        <w:rFonts w:ascii="Wingdings" w:hAnsi="Wingdings" w:hint="default"/>
+        <w:sz w:val="20"/>
+      </w:rPr>
+    </w:lvl>
+  </w:abstractNum>
+  <w:abstractNum w:abstractNumId="5" w15:restartNumberingAfterBreak="0">
     <w:nsid w:val="38961409"/>
     <w:multiLevelType w:val="multilevel"/>
     <w:tmpl w:val="B0400814"/>
@@ -1567,7 +2645,7 @@
       </w:rPr>
     </w:lvl>
   </w:abstractNum>
-  <w:abstractNum w:abstractNumId="3" w15:restartNumberingAfterBreak="0">
+  <w:abstractNum w:abstractNumId="6" w15:restartNumberingAfterBreak="0">
     <w:nsid w:val="496F5ACD"/>
     <w:multiLevelType w:val="multilevel"/>
     <w:tmpl w:val="469C5B04"/>
@@ -1716,7 +2794,7 @@
       </w:rPr>
     </w:lvl>
   </w:abstractNum>
-  <w:abstractNum w:abstractNumId="4" w15:restartNumberingAfterBreak="0">
+  <w:abstractNum w:abstractNumId="7" w15:restartNumberingAfterBreak="0">
     <w:nsid w:val="65536086"/>
     <w:multiLevelType w:val="multilevel"/>
     <w:tmpl w:val="A33E1EB8"/>
@@ -1827,22 +2905,183 @@
         </w:tabs>
         <w:ind w:left="6480" w:hanging="360"/>
       </w:pPr>
+    </w:lvl>
+  </w:abstractNum>
+  <w:abstractNum w:abstractNumId="8" w15:restartNumberingAfterBreak="0">
+    <w:nsid w:val="7EC935D4"/>
+    <w:multiLevelType w:val="multilevel"/>
+    <w:tmpl w:val="A446BB34"/>
+    <w:lvl w:ilvl="0">
+      <w:start w:val="1"/>
+      <w:numFmt w:val="bullet"/>
+      <w:lvlText w:val=""/>
+      <w:lvlJc w:val="left"/>
+      <w:pPr>
+        <w:tabs>
+          <w:tab w:val="num" w:pos="720"/>
+        </w:tabs>
+        <w:ind w:left="720" w:hanging="360"/>
+      </w:pPr>
+      <w:rPr>
+        <w:rFonts w:ascii="Symbol" w:hAnsi="Symbol" w:hint="default"/>
+        <w:sz w:val="20"/>
+      </w:rPr>
+    </w:lvl>
+    <w:lvl w:ilvl="1" w:tentative="1">
+      <w:start w:val="1"/>
+      <w:numFmt w:val="bullet"/>
+      <w:lvlText w:val="o"/>
+      <w:lvlJc w:val="left"/>
+      <w:pPr>
+        <w:tabs>
+          <w:tab w:val="num" w:pos="1440"/>
+        </w:tabs>
+        <w:ind w:left="1440" w:hanging="360"/>
+      </w:pPr>
+      <w:rPr>
+        <w:rFonts w:ascii="Courier New" w:hAnsi="Courier New" w:hint="default"/>
+        <w:sz w:val="20"/>
+      </w:rPr>
+    </w:lvl>
+    <w:lvl w:ilvl="2" w:tentative="1">
+      <w:start w:val="1"/>
+      <w:numFmt w:val="bullet"/>
+      <w:lvlText w:val=""/>
+      <w:lvlJc w:val="left"/>
+      <w:pPr>
+        <w:tabs>
+          <w:tab w:val="num" w:pos="2160"/>
+        </w:tabs>
+        <w:ind w:left="2160" w:hanging="360"/>
+      </w:pPr>
+      <w:rPr>
+        <w:rFonts w:ascii="Wingdings" w:hAnsi="Wingdings" w:hint="default"/>
+        <w:sz w:val="20"/>
+      </w:rPr>
+    </w:lvl>
+    <w:lvl w:ilvl="3" w:tentative="1">
+      <w:start w:val="1"/>
+      <w:numFmt w:val="bullet"/>
+      <w:lvlText w:val=""/>
+      <w:lvlJc w:val="left"/>
+      <w:pPr>
+        <w:tabs>
+          <w:tab w:val="num" w:pos="2880"/>
+        </w:tabs>
+        <w:ind w:left="2880" w:hanging="360"/>
+      </w:pPr>
+      <w:rPr>
+        <w:rFonts w:ascii="Wingdings" w:hAnsi="Wingdings" w:hint="default"/>
+        <w:sz w:val="20"/>
+      </w:rPr>
+    </w:lvl>
+    <w:lvl w:ilvl="4" w:tentative="1">
+      <w:start w:val="1"/>
+      <w:numFmt w:val="bullet"/>
+      <w:lvlText w:val=""/>
+      <w:lvlJc w:val="left"/>
+      <w:pPr>
+        <w:tabs>
+          <w:tab w:val="num" w:pos="3600"/>
+        </w:tabs>
+        <w:ind w:left="3600" w:hanging="360"/>
+      </w:pPr>
+      <w:rPr>
+        <w:rFonts w:ascii="Wingdings" w:hAnsi="Wingdings" w:hint="default"/>
+        <w:sz w:val="20"/>
+      </w:rPr>
+    </w:lvl>
+    <w:lvl w:ilvl="5" w:tentative="1">
+      <w:start w:val="1"/>
+      <w:numFmt w:val="bullet"/>
+      <w:lvlText w:val=""/>
+      <w:lvlJc w:val="left"/>
+      <w:pPr>
+        <w:tabs>
+          <w:tab w:val="num" w:pos="4320"/>
+        </w:tabs>
+        <w:ind w:left="4320" w:hanging="360"/>
+      </w:pPr>
+      <w:rPr>
+        <w:rFonts w:ascii="Wingdings" w:hAnsi="Wingdings" w:hint="default"/>
+        <w:sz w:val="20"/>
+      </w:rPr>
+    </w:lvl>
+    <w:lvl w:ilvl="6" w:tentative="1">
+      <w:start w:val="1"/>
+      <w:numFmt w:val="bullet"/>
+      <w:lvlText w:val=""/>
+      <w:lvlJc w:val="left"/>
+      <w:pPr>
+        <w:tabs>
+          <w:tab w:val="num" w:pos="5040"/>
+        </w:tabs>
+        <w:ind w:left="5040" w:hanging="360"/>
+      </w:pPr>
+      <w:rPr>
+        <w:rFonts w:ascii="Wingdings" w:hAnsi="Wingdings" w:hint="default"/>
+        <w:sz w:val="20"/>
+      </w:rPr>
+    </w:lvl>
+    <w:lvl w:ilvl="7" w:tentative="1">
+      <w:start w:val="1"/>
+      <w:numFmt w:val="bullet"/>
+      <w:lvlText w:val=""/>
+      <w:lvlJc w:val="left"/>
+      <w:pPr>
+        <w:tabs>
+          <w:tab w:val="num" w:pos="5760"/>
+        </w:tabs>
+        <w:ind w:left="5760" w:hanging="360"/>
+      </w:pPr>
+      <w:rPr>
+        <w:rFonts w:ascii="Wingdings" w:hAnsi="Wingdings" w:hint="default"/>
+        <w:sz w:val="20"/>
+      </w:rPr>
+    </w:lvl>
+    <w:lvl w:ilvl="8" w:tentative="1">
+      <w:start w:val="1"/>
+      <w:numFmt w:val="bullet"/>
+      <w:lvlText w:val=""/>
+      <w:lvlJc w:val="left"/>
+      <w:pPr>
+        <w:tabs>
+          <w:tab w:val="num" w:pos="6480"/>
+        </w:tabs>
+        <w:ind w:left="6480" w:hanging="360"/>
+      </w:pPr>
+      <w:rPr>
+        <w:rFonts w:ascii="Wingdings" w:hAnsi="Wingdings" w:hint="default"/>
+        <w:sz w:val="20"/>
+      </w:rPr>
     </w:lvl>
   </w:abstractNum>
   <w:num w:numId="1" w16cid:durableId="1349140192">
     <w:abstractNumId w:val="0"/>
   </w:num>
   <w:num w:numId="2" w16cid:durableId="240406367">
+    <w:abstractNumId w:val="6"/>
+  </w:num>
+  <w:num w:numId="3" w16cid:durableId="409156962">
+    <w:abstractNumId w:val="5"/>
+  </w:num>
+  <w:num w:numId="4" w16cid:durableId="867839522">
     <w:abstractNumId w:val="3"/>
   </w:num>
-  <w:num w:numId="3" w16cid:durableId="409156962">
-    <w:abstractNumId w:val="2"/>
+  <w:num w:numId="5" w16cid:durableId="2001425507">
+    <w:abstractNumId w:val="7"/>
   </w:num>
-  <w:num w:numId="4" w16cid:durableId="867839522">
+  <w:num w:numId="6" w16cid:durableId="385449209">
+    <w:abstractNumId w:val="8"/>
+  </w:num>
+  <w:num w:numId="7" w16cid:durableId="1425540293">
     <w:abstractNumId w:val="1"/>
   </w:num>
-  <w:num w:numId="5" w16cid:durableId="2001425507">
+  <w:num w:numId="8" w16cid:durableId="245503137">
     <w:abstractNumId w:val="4"/>
+  </w:num>
+  <w:num w:numId="9" w16cid:durableId="1650288693">
+    <w:abstractNumId w:val="2"/>
   </w:num>
 </w:numbering>
 </file>
